--- a/Sample/Roaster/ECE 1 2 - 2022.docx
+++ b/Sample/Roaster/ECE 1 2 - 2022.docx
@@ -99,7 +99,7 @@
             <w:r>
               <w:t>2022-09-18</w:t>
               <w:br/>
-              <w:t>01:45 pm</w:t>
+              <w:t>01:45 PM</w:t>
             </w:r>
           </w:p>
         </w:tc>
@@ -165,7 +165,7 @@
             <w:r>
               <w:t>2022-09-20</w:t>
               <w:br/>
-              <w:t>01:45 pm</w:t>
+              <w:t>01:45 PM</w:t>
             </w:r>
           </w:p>
         </w:tc>
@@ -231,7 +231,7 @@
             <w:r>
               <w:t>2022-09-25</w:t>
               <w:br/>
-              <w:t>01:45 pm</w:t>
+              <w:t>01:45 PM</w:t>
             </w:r>
           </w:p>
         </w:tc>
@@ -297,7 +297,7 @@
             <w:r>
               <w:t>2022-09-28</w:t>
               <w:br/>
-              <w:t>01:45 pm</w:t>
+              <w:t>01:45 PM</w:t>
             </w:r>
           </w:p>
         </w:tc>
@@ -363,7 +363,7 @@
             <w:r>
               <w:t>2022-10-02</w:t>
               <w:br/>
-              <w:t>01:45 pm</w:t>
+              <w:t>01:45 PM</w:t>
             </w:r>
           </w:p>
         </w:tc>
